--- a/audio_transcription/interview-rushi.docx
+++ b/audio_transcription/interview-rushi.docx
@@ -1045,8 +1045,82 @@
         </w:rPr>
       </w:pPr>
     </w:p>
+    <w:p>
+      <w:pPr>
+        <w:rPr>
+          <w:lang w:val="en-US"/>
+        </w:rPr>
+      </w:pPr>
+    </w:p>
+    <w:p>
+      <w:pPr>
+        <w:rPr>
+          <w:lang w:val="en-US"/>
+        </w:rPr>
+      </w:pPr>
+      <w:r>
+        <w:rPr>
+          <w:lang w:val="en-US"/>
+        </w:rPr>
+        <w:t>SCORE:</w:t>
+      </w:r>
+    </w:p>
+    <w:p>
+      <w:pPr>
+        <w:rPr>
+          <w:lang w:val="en-US"/>
+        </w:rPr>
+      </w:pPr>
+    </w:p>
+    <w:p>
+      <w:pPr>
+        <w:rPr>
+          <w:lang w:val="en-US"/>
+        </w:rPr>
+      </w:pPr>
+      <w:r>
+        <w:rPr>
+          <w:lang w:val="en-US"/>
+        </w:rPr>
+        <w:drawing>
+          <wp:inline distT="0" distB="0" distL="0" distR="0" wp14:anchorId="7F805023" wp14:editId="49835217">
+            <wp:extent cx="5733415" cy="4539615"/>
+            <wp:effectExtent l="0" t="0" r="0" b="0"/>
+            <wp:docPr id="1289796062" name="Picture 1"/>
+            <wp:cNvGraphicFramePr>
+              <a:graphicFrameLocks xmlns:a="http://schemas.openxmlformats.org/drawingml/2006/main" noChangeAspect="1"/>
+            </wp:cNvGraphicFramePr>
+            <a:graphic xmlns:a="http://schemas.openxmlformats.org/drawingml/2006/main">
+              <a:graphicData uri="http://schemas.openxmlformats.org/drawingml/2006/picture">
+                <pic:pic xmlns:pic="http://schemas.openxmlformats.org/drawingml/2006/picture">
+                  <pic:nvPicPr>
+                    <pic:cNvPr id="1289796062" name=""/>
+                    <pic:cNvPicPr/>
+                  </pic:nvPicPr>
+                  <pic:blipFill>
+                    <a:blip r:embed="rId8"/>
+                    <a:stretch>
+                      <a:fillRect/>
+                    </a:stretch>
+                  </pic:blipFill>
+                  <pic:spPr>
+                    <a:xfrm>
+                      <a:off x="0" y="0"/>
+                      <a:ext cx="5733415" cy="4539615"/>
+                    </a:xfrm>
+                    <a:prstGeom prst="rect">
+                      <a:avLst/>
+                    </a:prstGeom>
+                  </pic:spPr>
+                </pic:pic>
+              </a:graphicData>
+            </a:graphic>
+          </wp:inline>
+        </w:drawing>
+      </w:r>
+    </w:p>
     <w:sectPr>
-      <w:headerReference w:type="default" r:id="rId8"/>
+      <w:headerReference w:type="default" r:id="rId9"/>
       <w:pgSz w:w="11909" w:h="16834"/>
       <w:pgMar w:top="1440" w:right="1440" w:bottom="1440" w:left="1440" w:header="720" w:footer="720" w:gutter="0"/>
       <w:pgNumType w:start="1"/>

--- a/audio_transcription/interview-rushi.docx
+++ b/audio_transcription/interview-rushi.docx
@@ -1086,7 +1086,7 @@
           <wp:inline distT="0" distB="0" distL="0" distR="0" wp14:anchorId="7F805023" wp14:editId="49835217">
             <wp:extent cx="5733415" cy="4539615"/>
             <wp:effectExtent l="0" t="0" r="0" b="0"/>
-            <wp:docPr id="1289796062" name="Picture 1"/>
+            <wp:docPr id="1289796062" name="Picture 1" descr="A screenshot of a quiz scoreboard&#10;&#10;Description automatically generated"/>
             <wp:cNvGraphicFramePr>
               <a:graphicFrameLocks xmlns:a="http://schemas.openxmlformats.org/drawingml/2006/main" noChangeAspect="1"/>
             </wp:cNvGraphicFramePr>
@@ -1094,7 +1094,7 @@
               <a:graphicData uri="http://schemas.openxmlformats.org/drawingml/2006/picture">
                 <pic:pic xmlns:pic="http://schemas.openxmlformats.org/drawingml/2006/picture">
                   <pic:nvPicPr>
-                    <pic:cNvPr id="1289796062" name=""/>
+                    <pic:cNvPr id="1289796062" name="Picture 1" descr="A screenshot of a quiz scoreboard&#10;&#10;Description automatically generated"/>
                     <pic:cNvPicPr/>
                   </pic:nvPicPr>
                   <pic:blipFill>
